--- a/week-6/baugh-6-2-Aggregate-Queries.docx
+++ b/week-6/baugh-6-2-Aggregate-Queries.docx
@@ -333,10 +333,10 @@
           <w:noProof/>
         </w:rPr>
         <w:drawing>
-          <wp:inline distT="0" distB="0" distL="0" distR="0" wp14:anchorId="00E72266" wp14:editId="2A2F1DA2">
-            <wp:extent cx="4404360" cy="8229600"/>
+          <wp:inline distT="0" distB="0" distL="0" distR="0" wp14:anchorId="7E431399" wp14:editId="56271D82">
+            <wp:extent cx="1966253" cy="8176161"/>
             <wp:effectExtent l="0" t="0" r="0" b="0"/>
-            <wp:docPr id="9" name="Picture 9" descr="Text&#10;&#10;Description automatically generated with medium confidence"/>
+            <wp:docPr id="1" name="Picture 1" descr="Text&#10;&#10;Description automatically generated"/>
             <wp:cNvGraphicFramePr>
               <a:graphicFrameLocks xmlns:a="http://schemas.openxmlformats.org/drawingml/2006/main" noChangeAspect="1"/>
             </wp:cNvGraphicFramePr>
@@ -344,7 +344,7 @@
               <a:graphicData uri="http://schemas.openxmlformats.org/drawingml/2006/picture">
                 <pic:pic xmlns:pic="http://schemas.openxmlformats.org/drawingml/2006/picture">
                   <pic:nvPicPr>
-                    <pic:cNvPr id="9" name="Picture 9" descr="Text&#10;&#10;Description automatically generated with medium confidence"/>
+                    <pic:cNvPr id="1" name="Picture 1" descr="Text&#10;&#10;Description automatically generated"/>
                     <pic:cNvPicPr/>
                   </pic:nvPicPr>
                   <pic:blipFill>
@@ -362,7 +362,7 @@
                   <pic:spPr>
                     <a:xfrm>
                       <a:off x="0" y="0"/>
-                      <a:ext cx="4404360" cy="8229600"/>
+                      <a:ext cx="1977340" cy="8222262"/>
                     </a:xfrm>
                     <a:prstGeom prst="rect">
                       <a:avLst/>
@@ -391,10 +391,10 @@
           <w:noProof/>
         </w:rPr>
         <w:drawing>
-          <wp:inline distT="0" distB="0" distL="0" distR="0" wp14:anchorId="24448E67" wp14:editId="23C9D4DC">
-            <wp:extent cx="5943600" cy="8042910"/>
-            <wp:effectExtent l="0" t="0" r="0" b="0"/>
-            <wp:docPr id="10" name="Picture 10" descr="Text&#10;&#10;Description automatically generated"/>
+          <wp:inline distT="0" distB="0" distL="0" distR="0" wp14:anchorId="13102BD8" wp14:editId="16885484">
+            <wp:extent cx="5620534" cy="6582694"/>
+            <wp:effectExtent l="0" t="0" r="0" b="8890"/>
+            <wp:docPr id="2" name="Picture 2" descr="Text&#10;&#10;Description automatically generated"/>
             <wp:cNvGraphicFramePr>
               <a:graphicFrameLocks xmlns:a="http://schemas.openxmlformats.org/drawingml/2006/main" noChangeAspect="1"/>
             </wp:cNvGraphicFramePr>
@@ -402,7 +402,7 @@
               <a:graphicData uri="http://schemas.openxmlformats.org/drawingml/2006/picture">
                 <pic:pic xmlns:pic="http://schemas.openxmlformats.org/drawingml/2006/picture">
                   <pic:nvPicPr>
-                    <pic:cNvPr id="10" name="Picture 10" descr="Text&#10;&#10;Description automatically generated"/>
+                    <pic:cNvPr id="2" name="Picture 2" descr="Text&#10;&#10;Description automatically generated"/>
                     <pic:cNvPicPr/>
                   </pic:nvPicPr>
                   <pic:blipFill>
@@ -420,7 +420,7 @@
                   <pic:spPr>
                     <a:xfrm>
                       <a:off x="0" y="0"/>
-                      <a:ext cx="5943600" cy="8042910"/>
+                      <a:ext cx="5620534" cy="6582694"/>
                     </a:xfrm>
                     <a:prstGeom prst="rect">
                       <a:avLst/>
@@ -438,6 +438,14 @@
     <w:p/>
     <w:p/>
     <w:p/>
+    <w:p/>
+    <w:p/>
+    <w:p/>
+    <w:p/>
+    <w:p/>
+    <w:p/>
+    <w:p/>
+    <w:p/>
     <w:p>
       <w:r>
         <w:lastRenderedPageBreak/>
@@ -450,10 +458,10 @@
           <w:noProof/>
         </w:rPr>
         <w:drawing>
-          <wp:inline distT="0" distB="0" distL="0" distR="0" wp14:anchorId="5F4A006C" wp14:editId="014892F0">
-            <wp:extent cx="5943600" cy="8083550"/>
-            <wp:effectExtent l="0" t="0" r="0" b="0"/>
-            <wp:docPr id="11" name="Picture 11" descr="Text&#10;&#10;Description automatically generated"/>
+          <wp:inline distT="0" distB="0" distL="0" distR="0" wp14:anchorId="39424072" wp14:editId="322E1C0A">
+            <wp:extent cx="5325218" cy="6658904"/>
+            <wp:effectExtent l="0" t="0" r="8890" b="8890"/>
+            <wp:docPr id="5" name="Picture 5" descr="Text&#10;&#10;Description automatically generated"/>
             <wp:cNvGraphicFramePr>
               <a:graphicFrameLocks xmlns:a="http://schemas.openxmlformats.org/drawingml/2006/main" noChangeAspect="1"/>
             </wp:cNvGraphicFramePr>
@@ -461,7 +469,7 @@
               <a:graphicData uri="http://schemas.openxmlformats.org/drawingml/2006/picture">
                 <pic:pic xmlns:pic="http://schemas.openxmlformats.org/drawingml/2006/picture">
                   <pic:nvPicPr>
-                    <pic:cNvPr id="11" name="Picture 11" descr="Text&#10;&#10;Description automatically generated"/>
+                    <pic:cNvPr id="5" name="Picture 5" descr="Text&#10;&#10;Description automatically generated"/>
                     <pic:cNvPicPr/>
                   </pic:nvPicPr>
                   <pic:blipFill>
@@ -479,7 +487,7 @@
                   <pic:spPr>
                     <a:xfrm>
                       <a:off x="0" y="0"/>
-                      <a:ext cx="5943600" cy="8083550"/>
+                      <a:ext cx="5325218" cy="6658904"/>
                     </a:xfrm>
                     <a:prstGeom prst="rect">
                       <a:avLst/>
